--- a/第一，二次实验报告.docx
+++ b/第一，二次实验报告.docx
@@ -308,12 +308,6 @@
             <w:insideH w:val="single" w:color="auto" w:sz="4" w:space="0"/>
             <w:insideV w:val="single" w:color="auto" w:sz="4" w:space="0"/>
           </w:tblBorders>
-          <w:tblCellMar>
-            <w:top w:w="0" w:type="dxa"/>
-            <w:left w:w="108" w:type="dxa"/>
-            <w:bottom w:w="0" w:type="dxa"/>
-            <w:right w:w="108" w:type="dxa"/>
-          </w:tblCellMar>
         </w:tblPrEx>
         <w:trPr>
           <w:trHeight w:val="408" w:hRule="atLeast"/>
@@ -2702,7 +2696,18 @@
           <w:sz w:val="24"/>
           <w:lang w:val="en-US" w:eastAsia="zh-CN"/>
         </w:rPr>
-        <w:t>第四中不会用8进制输出以及不懂&lt;&lt;oct;je的用法，上网查询无果，未解决</w:t>
+        <w:t>第四中不会用8进制输出以及不懂将实数转换成int</w:t>
+      </w:r>
+      <w:bookmarkStart w:id="0" w:name="_GoBack"/>
+      <w:bookmarkEnd w:id="0"/>
+      <w:r>
+        <w:rPr>
+          <w:rFonts w:hint="eastAsia" w:ascii="仿宋_GB2312" w:hAnsi="仿宋_GB2312" w:eastAsia="仿宋_GB2312" w:cs="仿宋_GB2312"/>
+          <w:color w:val="000000"/>
+          <w:sz w:val="24"/>
+          <w:lang w:val="en-US" w:eastAsia="zh-CN"/>
+        </w:rPr>
+        <w:t>，上网查询得知</w:t>
       </w:r>
     </w:p>
     <w:p>
@@ -4363,8 +4368,6 @@
         </w:rPr>
         <w:t>8中不知为何显示不出结果，尚未解决。</w:t>
       </w:r>
-      <w:bookmarkStart w:id="0" w:name="_GoBack"/>
-      <w:bookmarkEnd w:id="0"/>
     </w:p>
     <w:p>
       <w:pPr>
@@ -4487,7 +4490,7 @@
     <w:lsdException w:unhideWhenUsed="0" w:uiPriority="0" w:semiHidden="0" w:name="footnote text"/>
     <w:lsdException w:unhideWhenUsed="0" w:uiPriority="0" w:semiHidden="0" w:name="annotation text"/>
     <w:lsdException w:qFormat="1" w:unhideWhenUsed="0" w:uiPriority="0" w:semiHidden="0" w:name="header"/>
-    <w:lsdException w:unhideWhenUsed="0" w:uiPriority="0" w:semiHidden="0" w:name="footer"/>
+    <w:lsdException w:qFormat="1" w:unhideWhenUsed="0" w:uiPriority="0" w:semiHidden="0" w:name="footer"/>
     <w:lsdException w:unhideWhenUsed="0" w:uiPriority="0" w:semiHidden="0" w:name="index heading"/>
     <w:lsdException w:qFormat="1" w:uiPriority="0" w:name="caption"/>
     <w:lsdException w:unhideWhenUsed="0" w:uiPriority="0" w:semiHidden="0" w:name="table of figures"/>
@@ -4520,7 +4523,7 @@
     <w:lsdException w:qFormat="1" w:unhideWhenUsed="0" w:uiPriority="0" w:semiHidden="0" w:name="Title"/>
     <w:lsdException w:unhideWhenUsed="0" w:uiPriority="0" w:semiHidden="0" w:name="Closing"/>
     <w:lsdException w:unhideWhenUsed="0" w:uiPriority="0" w:semiHidden="0" w:name="Signature"/>
-    <w:lsdException w:uiPriority="1" w:name="Default Paragraph Font"/>
+    <w:lsdException w:qFormat="1" w:uiPriority="1" w:name="Default Paragraph Font"/>
     <w:lsdException w:unhideWhenUsed="0" w:uiPriority="0" w:semiHidden="0" w:name="Body Text"/>
     <w:lsdException w:unhideWhenUsed="0" w:uiPriority="0" w:semiHidden="0" w:name="Body Text Indent"/>
     <w:lsdException w:unhideWhenUsed="0" w:uiPriority="0" w:semiHidden="0" w:name="List Continue"/>
@@ -4603,7 +4606,7 @@
     <w:lsdException w:uiPriority="0" w:name="Table Web 2"/>
     <w:lsdException w:uiPriority="0" w:name="Table Web 3"/>
     <w:lsdException w:unhideWhenUsed="0" w:uiPriority="0" w:semiHidden="0" w:name="Balloon Text"/>
-    <w:lsdException w:unhideWhenUsed="0" w:uiPriority="0" w:semiHidden="0" w:name="Table Grid"/>
+    <w:lsdException w:qFormat="1" w:unhideWhenUsed="0" w:uiPriority="0" w:semiHidden="0" w:name="Table Grid"/>
     <w:lsdException w:uiPriority="0" w:name="Table Theme"/>
     <w:lsdException w:unhideWhenUsed="0" w:uiPriority="60" w:semiHidden="0" w:name="Light Shading"/>
     <w:lsdException w:unhideWhenUsed="0" w:uiPriority="61" w:semiHidden="0" w:name="Light List"/>
@@ -4724,6 +4727,7 @@
     <w:name w:val="Default Paragraph Font"/>
     <w:semiHidden/>
     <w:unhideWhenUsed/>
+    <w:qFormat/>
     <w:uiPriority w:val="1"/>
   </w:style>
   <w:style w:type="table" w:default="1" w:styleId="4">
@@ -4743,6 +4747,7 @@
   <w:style w:type="paragraph" w:styleId="2">
     <w:name w:val="footer"/>
     <w:basedOn w:val="1"/>
+    <w:qFormat/>
     <w:uiPriority w:val="0"/>
     <w:pPr>
       <w:tabs>
@@ -4781,6 +4786,7 @@
   <w:style w:type="table" w:styleId="5">
     <w:name w:val="Table Grid"/>
     <w:basedOn w:val="4"/>
+    <w:qFormat/>
     <w:uiPriority w:val="0"/>
     <w:pPr>
       <w:widowControl w:val="0"/>
